--- a/add1.docx
+++ b/add1.docx
@@ -129,6 +129,13 @@
           <w:szCs w:val="32"/>
         </w:rPr>
       </w:pPr>
+      <w:r>
+        <w:rPr>
+          <w:sz w:val="32"/>
+          <w:szCs w:val="32"/>
+        </w:rPr>
+        <w:t>this is a piece of code to do simple additon</w:t>
+      </w:r>
     </w:p>
     <w:sectPr>
       <w:pgSz w:w="12240" w:h="15840"/>

--- a/add1.docx
+++ b/add1.docx
@@ -134,7 +134,29 @@
           <w:sz w:val="32"/>
           <w:szCs w:val="32"/>
         </w:rPr>
-        <w:t>this is a piece of code to do simple additon</w:t>
+        <w:t xml:space="preserve">this is a piece of code to do simple </w:t>
+      </w:r>
+      <w:r>
+        <w:rPr>
+          <w:sz w:val="32"/>
+          <w:szCs w:val="32"/>
+        </w:rPr>
+        <w:t>addition</w:t>
+      </w:r>
+    </w:p>
+    <w:p>
+      <w:pPr>
+        <w:rPr>
+          <w:sz w:val="32"/>
+          <w:szCs w:val="32"/>
+        </w:rPr>
+      </w:pPr>
+      <w:r>
+        <w:rPr>
+          <w:sz w:val="32"/>
+          <w:szCs w:val="32"/>
+        </w:rPr>
+        <w:t>this code is written by python language</w:t>
       </w:r>
     </w:p>
     <w:sectPr>

--- a/add1.docx
+++ b/add1.docx
@@ -134,29 +134,7 @@
           <w:sz w:val="32"/>
           <w:szCs w:val="32"/>
         </w:rPr>
-        <w:t xml:space="preserve">this is a piece of code to do simple </w:t>
-      </w:r>
-      <w:r>
-        <w:rPr>
-          <w:sz w:val="32"/>
-          <w:szCs w:val="32"/>
-        </w:rPr>
-        <w:t>addition</w:t>
-      </w:r>
-    </w:p>
-    <w:p>
-      <w:pPr>
-        <w:rPr>
-          <w:sz w:val="32"/>
-          <w:szCs w:val="32"/>
-        </w:rPr>
-      </w:pPr>
-      <w:r>
-        <w:rPr>
-          <w:sz w:val="32"/>
-          <w:szCs w:val="32"/>
-        </w:rPr>
-        <w:t>this code is written by python language</w:t>
+        <w:t>…………………………………………………………………………………………………..</w:t>
       </w:r>
     </w:p>
     <w:sectPr>

--- a/add1.docx
+++ b/add1.docx
@@ -135,6 +135,21 @@
           <w:szCs w:val="32"/>
         </w:rPr>
         <w:t>…………………………………………………………………………………………………..</w:t>
+      </w:r>
+    </w:p>
+    <w:p>
+      <w:pPr>
+        <w:rPr>
+          <w:sz w:val="32"/>
+          <w:szCs w:val="32"/>
+        </w:rPr>
+      </w:pPr>
+      <w:r>
+        <w:rPr>
+          <w:sz w:val="32"/>
+          <w:szCs w:val="32"/>
+        </w:rPr>
+        <w:t>This is a piece of code written to do simple addition</w:t>
       </w:r>
     </w:p>
     <w:sectPr>

--- a/add1.docx
+++ b/add1.docx
@@ -150,6 +150,13 @@
           <w:szCs w:val="32"/>
         </w:rPr>
         <w:t>This is a piece of code written to do simple addition</w:t>
+      </w:r>
+      <w:r>
+        <w:rPr>
+          <w:sz w:val="32"/>
+          <w:szCs w:val="32"/>
+        </w:rPr>
+        <w:t>.</w:t>
       </w:r>
     </w:p>
     <w:sectPr>

--- a/add1.docx
+++ b/add1.docx
@@ -157,6 +157,21 @@
           <w:szCs w:val="32"/>
         </w:rPr>
         <w:t>.</w:t>
+      </w:r>
+    </w:p>
+    <w:p>
+      <w:pPr>
+        <w:rPr>
+          <w:sz w:val="32"/>
+          <w:szCs w:val="32"/>
+        </w:rPr>
+      </w:pPr>
+      <w:r>
+        <w:rPr>
+          <w:sz w:val="32"/>
+          <w:szCs w:val="32"/>
+        </w:rPr>
+        <w:t>……………………………………………………………….</w:t>
       </w:r>
     </w:p>
     <w:sectPr>

--- a/add1.docx
+++ b/add1.docx
@@ -171,7 +171,7 @@
           <w:sz w:val="32"/>
           <w:szCs w:val="32"/>
         </w:rPr>
-        <w:t>……………………………………………………………….</w:t>
+        <w:t>………………</w:t>
       </w:r>
     </w:p>
     <w:sectPr>

--- a/add1.docx
+++ b/add1.docx
@@ -53,27 +53,53 @@
           <w:szCs w:val="32"/>
         </w:rPr>
       </w:pPr>
-      <w:r>
-        <w:rPr>
-          <w:sz w:val="32"/>
-          <w:szCs w:val="32"/>
-        </w:rPr>
-        <w:t>sum_result=num1+num2</w:t>
-      </w:r>
-    </w:p>
-    <w:p>
-      <w:pPr>
-        <w:rPr>
-          <w:sz w:val="32"/>
-          <w:szCs w:val="32"/>
-        </w:rPr>
-      </w:pPr>
-      <w:r>
-        <w:rPr>
-          <w:sz w:val="32"/>
-          <w:szCs w:val="32"/>
-        </w:rPr>
-        <w:t>print(“sum:” sum</w:t>
+      <w:proofErr w:type="spellStart"/>
+      <w:r>
+        <w:rPr>
+          <w:sz w:val="32"/>
+          <w:szCs w:val="32"/>
+        </w:rPr>
+        <w:t>sum_result</w:t>
+      </w:r>
+      <w:proofErr w:type="spellEnd"/>
+      <w:r>
+        <w:rPr>
+          <w:sz w:val="32"/>
+          <w:szCs w:val="32"/>
+        </w:rPr>
+        <w:t>=num1+num2</w:t>
+      </w:r>
+    </w:p>
+    <w:p>
+      <w:pPr>
+        <w:rPr>
+          <w:sz w:val="32"/>
+          <w:szCs w:val="32"/>
+        </w:rPr>
+      </w:pPr>
+      <w:proofErr w:type="gramStart"/>
+      <w:r>
+        <w:rPr>
+          <w:sz w:val="32"/>
+          <w:szCs w:val="32"/>
+        </w:rPr>
+        <w:t>print(</w:t>
+      </w:r>
+      <w:proofErr w:type="gramEnd"/>
+      <w:r>
+        <w:rPr>
+          <w:sz w:val="32"/>
+          <w:szCs w:val="32"/>
+        </w:rPr>
+        <w:t xml:space="preserve">“sum:” </w:t>
+      </w:r>
+      <w:proofErr w:type="spellStart"/>
+      <w:r>
+        <w:rPr>
+          <w:sz w:val="32"/>
+          <w:szCs w:val="32"/>
+        </w:rPr>
+        <w:t>sum</w:t>
       </w:r>
       <w:r>
         <w:rPr>
@@ -81,37 +107,71 @@
           <w:szCs w:val="32"/>
         </w:rPr>
         <w:softHyphen/>
-        <w:t>_result”)</w:t>
-      </w:r>
-    </w:p>
-    <w:p>
-      <w:pPr>
-        <w:rPr>
-          <w:sz w:val="32"/>
-          <w:szCs w:val="32"/>
-        </w:rPr>
-      </w:pPr>
-      <w:r>
-        <w:rPr>
-          <w:sz w:val="32"/>
-          <w:szCs w:val="32"/>
-        </w:rPr>
-        <w:t>sum_result=num1+num2</w:t>
-      </w:r>
-    </w:p>
-    <w:p>
-      <w:pPr>
-        <w:rPr>
-          <w:sz w:val="32"/>
-          <w:szCs w:val="32"/>
-        </w:rPr>
-      </w:pPr>
-      <w:r>
-        <w:rPr>
-          <w:sz w:val="32"/>
-          <w:szCs w:val="32"/>
-        </w:rPr>
-        <w:t>print(“minus:” , minus</w:t>
+        <w:t>_result</w:t>
+      </w:r>
+      <w:proofErr w:type="spellEnd"/>
+      <w:r>
+        <w:rPr>
+          <w:sz w:val="32"/>
+          <w:szCs w:val="32"/>
+        </w:rPr>
+        <w:t>”)</w:t>
+      </w:r>
+    </w:p>
+    <w:p>
+      <w:pPr>
+        <w:rPr>
+          <w:sz w:val="32"/>
+          <w:szCs w:val="32"/>
+        </w:rPr>
+      </w:pPr>
+      <w:proofErr w:type="spellStart"/>
+      <w:r>
+        <w:rPr>
+          <w:sz w:val="32"/>
+          <w:szCs w:val="32"/>
+        </w:rPr>
+        <w:t>sum_result</w:t>
+      </w:r>
+      <w:proofErr w:type="spellEnd"/>
+      <w:r>
+        <w:rPr>
+          <w:sz w:val="32"/>
+          <w:szCs w:val="32"/>
+        </w:rPr>
+        <w:t>=num1+num2</w:t>
+      </w:r>
+    </w:p>
+    <w:p>
+      <w:pPr>
+        <w:rPr>
+          <w:sz w:val="32"/>
+          <w:szCs w:val="32"/>
+        </w:rPr>
+      </w:pPr>
+      <w:proofErr w:type="gramStart"/>
+      <w:r>
+        <w:rPr>
+          <w:sz w:val="32"/>
+          <w:szCs w:val="32"/>
+        </w:rPr>
+        <w:t>print(</w:t>
+      </w:r>
+      <w:proofErr w:type="gramEnd"/>
+      <w:r>
+        <w:rPr>
+          <w:sz w:val="32"/>
+          <w:szCs w:val="32"/>
+        </w:rPr>
+        <w:t xml:space="preserve">“minus:” , </w:t>
+      </w:r>
+      <w:proofErr w:type="spellStart"/>
+      <w:r>
+        <w:rPr>
+          <w:sz w:val="32"/>
+          <w:szCs w:val="32"/>
+        </w:rPr>
+        <w:t>minus</w:t>
       </w:r>
       <w:r>
         <w:rPr>
@@ -119,7 +179,15 @@
           <w:szCs w:val="32"/>
         </w:rPr>
         <w:softHyphen/>
-        <w:t>_result”)</w:t>
+        <w:t>_result</w:t>
+      </w:r>
+      <w:proofErr w:type="spellEnd"/>
+      <w:r>
+        <w:rPr>
+          <w:sz w:val="32"/>
+          <w:szCs w:val="32"/>
+        </w:rPr>
+        <w:t>”)</w:t>
       </w:r>
     </w:p>
     <w:p>
@@ -173,6 +241,202 @@
         </w:rPr>
         <w:t>………………</w:t>
       </w:r>
+    </w:p>
+    <w:p>
+      <w:pPr>
+        <w:rPr>
+          <w:sz w:val="32"/>
+          <w:szCs w:val="32"/>
+        </w:rPr>
+      </w:pPr>
+      <w:r>
+        <w:rPr>
+          <w:sz w:val="32"/>
+          <w:szCs w:val="32"/>
+        </w:rPr>
+        <w:t>num1=</w:t>
+      </w:r>
+      <w:r>
+        <w:rPr>
+          <w:sz w:val="32"/>
+          <w:szCs w:val="32"/>
+        </w:rPr>
+        <w:t>15</w:t>
+      </w:r>
+    </w:p>
+    <w:p>
+      <w:pPr>
+        <w:rPr>
+          <w:sz w:val="32"/>
+          <w:szCs w:val="32"/>
+        </w:rPr>
+      </w:pPr>
+      <w:r>
+        <w:rPr>
+          <w:sz w:val="32"/>
+          <w:szCs w:val="32"/>
+        </w:rPr>
+        <w:t>num2=</w:t>
+      </w:r>
+      <w:r>
+        <w:rPr>
+          <w:sz w:val="32"/>
+          <w:szCs w:val="32"/>
+        </w:rPr>
+        <w:t>3</w:t>
+      </w:r>
+    </w:p>
+    <w:p>
+      <w:pPr>
+        <w:rPr>
+          <w:sz w:val="32"/>
+          <w:szCs w:val="32"/>
+        </w:rPr>
+      </w:pPr>
+      <w:proofErr w:type="spellStart"/>
+      <w:r>
+        <w:rPr>
+          <w:sz w:val="32"/>
+          <w:szCs w:val="32"/>
+        </w:rPr>
+        <w:t>sum_result</w:t>
+      </w:r>
+      <w:proofErr w:type="spellEnd"/>
+      <w:r>
+        <w:rPr>
+          <w:sz w:val="32"/>
+          <w:szCs w:val="32"/>
+        </w:rPr>
+        <w:t>=num1+num2</w:t>
+      </w:r>
+    </w:p>
+    <w:p>
+      <w:pPr>
+        <w:rPr>
+          <w:sz w:val="32"/>
+          <w:szCs w:val="32"/>
+        </w:rPr>
+      </w:pPr>
+      <w:proofErr w:type="gramStart"/>
+      <w:r>
+        <w:rPr>
+          <w:sz w:val="32"/>
+          <w:szCs w:val="32"/>
+        </w:rPr>
+        <w:t>print(</w:t>
+      </w:r>
+      <w:proofErr w:type="gramEnd"/>
+      <w:r>
+        <w:rPr>
+          <w:sz w:val="32"/>
+          <w:szCs w:val="32"/>
+        </w:rPr>
+        <w:t xml:space="preserve">“sum:” </w:t>
+      </w:r>
+      <w:proofErr w:type="spellStart"/>
+      <w:r>
+        <w:rPr>
+          <w:sz w:val="32"/>
+          <w:szCs w:val="32"/>
+        </w:rPr>
+        <w:t>sum</w:t>
+      </w:r>
+      <w:r>
+        <w:rPr>
+          <w:sz w:val="32"/>
+          <w:szCs w:val="32"/>
+        </w:rPr>
+        <w:softHyphen/>
+        <w:t>_result</w:t>
+      </w:r>
+      <w:proofErr w:type="spellEnd"/>
+      <w:r>
+        <w:rPr>
+          <w:sz w:val="32"/>
+          <w:szCs w:val="32"/>
+        </w:rPr>
+        <w:t>”)</w:t>
+      </w:r>
+    </w:p>
+    <w:p>
+      <w:pPr>
+        <w:rPr>
+          <w:sz w:val="32"/>
+          <w:szCs w:val="32"/>
+        </w:rPr>
+      </w:pPr>
+      <w:proofErr w:type="spellStart"/>
+      <w:r>
+        <w:rPr>
+          <w:sz w:val="32"/>
+          <w:szCs w:val="32"/>
+        </w:rPr>
+        <w:t>sum_result</w:t>
+      </w:r>
+      <w:proofErr w:type="spellEnd"/>
+      <w:r>
+        <w:rPr>
+          <w:sz w:val="32"/>
+          <w:szCs w:val="32"/>
+        </w:rPr>
+        <w:t>=num1+num2</w:t>
+      </w:r>
+    </w:p>
+    <w:p>
+      <w:pPr>
+        <w:rPr>
+          <w:sz w:val="32"/>
+          <w:szCs w:val="32"/>
+        </w:rPr>
+      </w:pPr>
+      <w:proofErr w:type="gramStart"/>
+      <w:r>
+        <w:rPr>
+          <w:sz w:val="32"/>
+          <w:szCs w:val="32"/>
+        </w:rPr>
+        <w:t>print(</w:t>
+      </w:r>
+      <w:proofErr w:type="gramEnd"/>
+      <w:r>
+        <w:rPr>
+          <w:sz w:val="32"/>
+          <w:szCs w:val="32"/>
+        </w:rPr>
+        <w:t xml:space="preserve">“minus:” , </w:t>
+      </w:r>
+      <w:proofErr w:type="spellStart"/>
+      <w:r>
+        <w:rPr>
+          <w:sz w:val="32"/>
+          <w:szCs w:val="32"/>
+        </w:rPr>
+        <w:t>minus</w:t>
+      </w:r>
+      <w:r>
+        <w:rPr>
+          <w:sz w:val="32"/>
+          <w:szCs w:val="32"/>
+        </w:rPr>
+        <w:softHyphen/>
+        <w:t>_result</w:t>
+      </w:r>
+      <w:proofErr w:type="spellEnd"/>
+      <w:r>
+        <w:rPr>
+          <w:sz w:val="32"/>
+          <w:szCs w:val="32"/>
+        </w:rPr>
+        <w:t>”)</w:t>
+      </w:r>
+    </w:p>
+    <w:p>
+      <w:pPr>
+        <w:rPr>
+          <w:sz w:val="32"/>
+          <w:szCs w:val="32"/>
+        </w:rPr>
+      </w:pPr>
     </w:p>
     <w:sectPr>
       <w:pgSz w:w="12240" w:h="15840"/>

--- a/add1.docx
+++ b/add1.docx
@@ -53,53 +53,27 @@
           <w:szCs w:val="32"/>
         </w:rPr>
       </w:pPr>
-      <w:proofErr w:type="spellStart"/>
-      <w:r>
-        <w:rPr>
-          <w:sz w:val="32"/>
-          <w:szCs w:val="32"/>
-        </w:rPr>
-        <w:t>sum_result</w:t>
-      </w:r>
-      <w:proofErr w:type="spellEnd"/>
-      <w:r>
-        <w:rPr>
-          <w:sz w:val="32"/>
-          <w:szCs w:val="32"/>
-        </w:rPr>
-        <w:t>=num1+num2</w:t>
-      </w:r>
-    </w:p>
-    <w:p>
-      <w:pPr>
-        <w:rPr>
-          <w:sz w:val="32"/>
-          <w:szCs w:val="32"/>
-        </w:rPr>
-      </w:pPr>
-      <w:proofErr w:type="gramStart"/>
-      <w:r>
-        <w:rPr>
-          <w:sz w:val="32"/>
-          <w:szCs w:val="32"/>
-        </w:rPr>
-        <w:t>print(</w:t>
-      </w:r>
-      <w:proofErr w:type="gramEnd"/>
-      <w:r>
-        <w:rPr>
-          <w:sz w:val="32"/>
-          <w:szCs w:val="32"/>
-        </w:rPr>
-        <w:t xml:space="preserve">“sum:” </w:t>
-      </w:r>
-      <w:proofErr w:type="spellStart"/>
-      <w:r>
-        <w:rPr>
-          <w:sz w:val="32"/>
-          <w:szCs w:val="32"/>
-        </w:rPr>
-        <w:t>sum</w:t>
+      <w:r>
+        <w:rPr>
+          <w:sz w:val="32"/>
+          <w:szCs w:val="32"/>
+        </w:rPr>
+        <w:t>sum_result=num1+num2</w:t>
+      </w:r>
+    </w:p>
+    <w:p>
+      <w:pPr>
+        <w:rPr>
+          <w:sz w:val="32"/>
+          <w:szCs w:val="32"/>
+        </w:rPr>
+      </w:pPr>
+      <w:r>
+        <w:rPr>
+          <w:sz w:val="32"/>
+          <w:szCs w:val="32"/>
+        </w:rPr>
+        <w:t>print(“sum:” sum</w:t>
       </w:r>
       <w:r>
         <w:rPr>
@@ -107,71 +81,37 @@
           <w:szCs w:val="32"/>
         </w:rPr>
         <w:softHyphen/>
-        <w:t>_result</w:t>
-      </w:r>
-      <w:proofErr w:type="spellEnd"/>
-      <w:r>
-        <w:rPr>
-          <w:sz w:val="32"/>
-          <w:szCs w:val="32"/>
-        </w:rPr>
-        <w:t>”)</w:t>
-      </w:r>
-    </w:p>
-    <w:p>
-      <w:pPr>
-        <w:rPr>
-          <w:sz w:val="32"/>
-          <w:szCs w:val="32"/>
-        </w:rPr>
-      </w:pPr>
-      <w:proofErr w:type="spellStart"/>
-      <w:r>
-        <w:rPr>
-          <w:sz w:val="32"/>
-          <w:szCs w:val="32"/>
-        </w:rPr>
-        <w:t>sum_result</w:t>
-      </w:r>
-      <w:proofErr w:type="spellEnd"/>
-      <w:r>
-        <w:rPr>
-          <w:sz w:val="32"/>
-          <w:szCs w:val="32"/>
-        </w:rPr>
-        <w:t>=num1+num2</w:t>
-      </w:r>
-    </w:p>
-    <w:p>
-      <w:pPr>
-        <w:rPr>
-          <w:sz w:val="32"/>
-          <w:szCs w:val="32"/>
-        </w:rPr>
-      </w:pPr>
-      <w:proofErr w:type="gramStart"/>
-      <w:r>
-        <w:rPr>
-          <w:sz w:val="32"/>
-          <w:szCs w:val="32"/>
-        </w:rPr>
-        <w:t>print(</w:t>
-      </w:r>
-      <w:proofErr w:type="gramEnd"/>
-      <w:r>
-        <w:rPr>
-          <w:sz w:val="32"/>
-          <w:szCs w:val="32"/>
-        </w:rPr>
-        <w:t xml:space="preserve">“minus:” , </w:t>
-      </w:r>
-      <w:proofErr w:type="spellStart"/>
-      <w:r>
-        <w:rPr>
-          <w:sz w:val="32"/>
-          <w:szCs w:val="32"/>
-        </w:rPr>
-        <w:t>minus</w:t>
+        <w:t>_result”)</w:t>
+      </w:r>
+    </w:p>
+    <w:p>
+      <w:pPr>
+        <w:rPr>
+          <w:sz w:val="32"/>
+          <w:szCs w:val="32"/>
+        </w:rPr>
+      </w:pPr>
+      <w:r>
+        <w:rPr>
+          <w:sz w:val="32"/>
+          <w:szCs w:val="32"/>
+        </w:rPr>
+        <w:t>sum_result=num1+num2</w:t>
+      </w:r>
+    </w:p>
+    <w:p>
+      <w:pPr>
+        <w:rPr>
+          <w:sz w:val="32"/>
+          <w:szCs w:val="32"/>
+        </w:rPr>
+      </w:pPr>
+      <w:r>
+        <w:rPr>
+          <w:sz w:val="32"/>
+          <w:szCs w:val="32"/>
+        </w:rPr>
+        <w:t>print(“minus:” , minus</w:t>
       </w:r>
       <w:r>
         <w:rPr>
@@ -179,15 +119,7 @@
           <w:szCs w:val="32"/>
         </w:rPr>
         <w:softHyphen/>
-        <w:t>_result</w:t>
-      </w:r>
-      <w:proofErr w:type="spellEnd"/>
-      <w:r>
-        <w:rPr>
-          <w:sz w:val="32"/>
-          <w:szCs w:val="32"/>
-        </w:rPr>
-        <w:t>”)</w:t>
+        <w:t>_result”)</w:t>
       </w:r>
     </w:p>
     <w:p>
@@ -254,189 +186,38 @@
           <w:sz w:val="32"/>
           <w:szCs w:val="32"/>
         </w:rPr>
-        <w:t>num1=</w:t>
-      </w:r>
-      <w:r>
-        <w:rPr>
-          <w:sz w:val="32"/>
-          <w:szCs w:val="32"/>
-        </w:rPr>
-        <w:t>15</w:t>
-      </w:r>
-    </w:p>
-    <w:p>
-      <w:pPr>
-        <w:rPr>
-          <w:sz w:val="32"/>
-          <w:szCs w:val="32"/>
-        </w:rPr>
-      </w:pPr>
-      <w:r>
-        <w:rPr>
-          <w:sz w:val="32"/>
-          <w:szCs w:val="32"/>
-        </w:rPr>
-        <w:t>num2=</w:t>
-      </w:r>
-      <w:r>
-        <w:rPr>
-          <w:sz w:val="32"/>
-          <w:szCs w:val="32"/>
-        </w:rPr>
-        <w:t>3</w:t>
-      </w:r>
-    </w:p>
-    <w:p>
-      <w:pPr>
-        <w:rPr>
-          <w:sz w:val="32"/>
-          <w:szCs w:val="32"/>
-        </w:rPr>
-      </w:pPr>
-      <w:proofErr w:type="spellStart"/>
-      <w:r>
-        <w:rPr>
-          <w:sz w:val="32"/>
-          <w:szCs w:val="32"/>
-        </w:rPr>
-        <w:t>sum_result</w:t>
-      </w:r>
-      <w:proofErr w:type="spellEnd"/>
-      <w:r>
-        <w:rPr>
-          <w:sz w:val="32"/>
-          <w:szCs w:val="32"/>
-        </w:rPr>
-        <w:t>=num1+num2</w:t>
-      </w:r>
-    </w:p>
-    <w:p>
-      <w:pPr>
-        <w:rPr>
-          <w:sz w:val="32"/>
-          <w:szCs w:val="32"/>
-        </w:rPr>
-      </w:pPr>
-      <w:proofErr w:type="gramStart"/>
-      <w:r>
-        <w:rPr>
-          <w:sz w:val="32"/>
-          <w:szCs w:val="32"/>
-        </w:rPr>
-        <w:t>print(</w:t>
-      </w:r>
-      <w:proofErr w:type="gramEnd"/>
-      <w:r>
-        <w:rPr>
-          <w:sz w:val="32"/>
-          <w:szCs w:val="32"/>
-        </w:rPr>
-        <w:t xml:space="preserve">“sum:” </w:t>
-      </w:r>
-      <w:proofErr w:type="spellStart"/>
-      <w:r>
-        <w:rPr>
-          <w:sz w:val="32"/>
-          <w:szCs w:val="32"/>
-        </w:rPr>
-        <w:t>sum</w:t>
-      </w:r>
-      <w:r>
-        <w:rPr>
-          <w:sz w:val="32"/>
-          <w:szCs w:val="32"/>
-        </w:rPr>
-        <w:softHyphen/>
-        <w:t>_result</w:t>
-      </w:r>
-      <w:proofErr w:type="spellEnd"/>
-      <w:r>
-        <w:rPr>
-          <w:sz w:val="32"/>
-          <w:szCs w:val="32"/>
-        </w:rPr>
-        <w:t>”)</w:t>
-      </w:r>
-    </w:p>
-    <w:p>
-      <w:pPr>
-        <w:rPr>
-          <w:sz w:val="32"/>
-          <w:szCs w:val="32"/>
-        </w:rPr>
-      </w:pPr>
-      <w:proofErr w:type="spellStart"/>
-      <w:r>
-        <w:rPr>
-          <w:sz w:val="32"/>
-          <w:szCs w:val="32"/>
-        </w:rPr>
-        <w:t>sum_result</w:t>
-      </w:r>
-      <w:proofErr w:type="spellEnd"/>
-      <w:r>
-        <w:rPr>
-          <w:sz w:val="32"/>
-          <w:szCs w:val="32"/>
-        </w:rPr>
-        <w:t>=num1+num2</w:t>
-      </w:r>
-    </w:p>
-    <w:p>
-      <w:pPr>
-        <w:rPr>
-          <w:sz w:val="32"/>
-          <w:szCs w:val="32"/>
-        </w:rPr>
-      </w:pPr>
-      <w:proofErr w:type="gramStart"/>
-      <w:r>
-        <w:rPr>
-          <w:sz w:val="32"/>
-          <w:szCs w:val="32"/>
-        </w:rPr>
-        <w:t>print(</w:t>
-      </w:r>
-      <w:proofErr w:type="gramEnd"/>
-      <w:r>
-        <w:rPr>
-          <w:sz w:val="32"/>
-          <w:szCs w:val="32"/>
-        </w:rPr>
-        <w:t xml:space="preserve">“minus:” , </w:t>
-      </w:r>
-      <w:proofErr w:type="spellStart"/>
-      <w:r>
-        <w:rPr>
-          <w:sz w:val="32"/>
-          <w:szCs w:val="32"/>
-        </w:rPr>
-        <w:t>minus</w:t>
-      </w:r>
-      <w:r>
-        <w:rPr>
-          <w:sz w:val="32"/>
-          <w:szCs w:val="32"/>
-        </w:rPr>
-        <w:softHyphen/>
-        <w:t>_result</w:t>
-      </w:r>
-      <w:proofErr w:type="spellEnd"/>
-      <w:r>
-        <w:rPr>
-          <w:sz w:val="32"/>
-          <w:szCs w:val="32"/>
-        </w:rPr>
-        <w:t>”)</w:t>
-      </w:r>
-    </w:p>
-    <w:p>
-      <w:pPr>
-        <w:rPr>
-          <w:sz w:val="32"/>
-          <w:szCs w:val="32"/>
-        </w:rPr>
-      </w:pPr>
+        <w:t>Jkdhfkjdhfkdjffdkjdkndkfjdf</w:t>
+      </w:r>
+    </w:p>
+    <w:p>
+      <w:pPr>
+        <w:rPr>
+          <w:sz w:val="32"/>
+          <w:szCs w:val="32"/>
+        </w:rPr>
+      </w:pPr>
+      <w:r>
+        <w:rPr>
+          <w:sz w:val="32"/>
+          <w:szCs w:val="32"/>
+        </w:rPr>
+        <w:t>Dsfkjdfkdnfdjsfndkjfndjkfd</w:t>
+      </w:r>
+    </w:p>
+    <w:p>
+      <w:pPr>
+        <w:rPr>
+          <w:sz w:val="32"/>
+          <w:szCs w:val="32"/>
+        </w:rPr>
+      </w:pPr>
+      <w:r>
+        <w:rPr>
+          <w:sz w:val="32"/>
+          <w:szCs w:val="32"/>
+        </w:rPr>
+        <w:t>sdfdjfkdsnfdjkfndjfnd</w:t>
+      </w:r>
     </w:p>
     <w:sectPr>
       <w:pgSz w:w="12240" w:h="15840"/>

--- a/add1.docx
+++ b/add1.docx
@@ -53,12 +53,21 @@
           <w:szCs w:val="32"/>
         </w:rPr>
       </w:pPr>
-      <w:r>
-        <w:rPr>
-          <w:sz w:val="32"/>
-          <w:szCs w:val="32"/>
-        </w:rPr>
-        <w:t>sum_result=num1+num2</w:t>
+      <w:proofErr w:type="spellStart"/>
+      <w:r>
+        <w:rPr>
+          <w:sz w:val="32"/>
+          <w:szCs w:val="32"/>
+        </w:rPr>
+        <w:t>sum_result</w:t>
+      </w:r>
+      <w:proofErr w:type="spellEnd"/>
+      <w:r>
+        <w:rPr>
+          <w:sz w:val="32"/>
+          <w:szCs w:val="32"/>
+        </w:rPr>
+        <w:t>=num1+num2</w:t>
       </w:r>
     </w:p>
     <w:p>
@@ -68,12 +77,29 @@
           <w:szCs w:val="32"/>
         </w:rPr>
       </w:pPr>
-      <w:r>
-        <w:rPr>
-          <w:sz w:val="32"/>
-          <w:szCs w:val="32"/>
-        </w:rPr>
-        <w:t>print(“sum:” sum</w:t>
+      <w:proofErr w:type="gramStart"/>
+      <w:r>
+        <w:rPr>
+          <w:sz w:val="32"/>
+          <w:szCs w:val="32"/>
+        </w:rPr>
+        <w:t>print(</w:t>
+      </w:r>
+      <w:proofErr w:type="gramEnd"/>
+      <w:r>
+        <w:rPr>
+          <w:sz w:val="32"/>
+          <w:szCs w:val="32"/>
+        </w:rPr>
+        <w:t xml:space="preserve">“sum:” </w:t>
+      </w:r>
+      <w:proofErr w:type="spellStart"/>
+      <w:r>
+        <w:rPr>
+          <w:sz w:val="32"/>
+          <w:szCs w:val="32"/>
+        </w:rPr>
+        <w:t>sum</w:t>
       </w:r>
       <w:r>
         <w:rPr>
@@ -81,7 +107,15 @@
           <w:szCs w:val="32"/>
         </w:rPr>
         <w:softHyphen/>
-        <w:t>_result”)</w:t>
+        <w:t>_result</w:t>
+      </w:r>
+      <w:proofErr w:type="spellEnd"/>
+      <w:r>
+        <w:rPr>
+          <w:sz w:val="32"/>
+          <w:szCs w:val="32"/>
+        </w:rPr>
+        <w:t>”)</w:t>
       </w:r>
     </w:p>
     <w:p>
@@ -91,133 +125,6 @@
           <w:szCs w:val="32"/>
         </w:rPr>
       </w:pPr>
-      <w:r>
-        <w:rPr>
-          <w:sz w:val="32"/>
-          <w:szCs w:val="32"/>
-        </w:rPr>
-        <w:t>sum_result=num1+num2</w:t>
-      </w:r>
-    </w:p>
-    <w:p>
-      <w:pPr>
-        <w:rPr>
-          <w:sz w:val="32"/>
-          <w:szCs w:val="32"/>
-        </w:rPr>
-      </w:pPr>
-      <w:r>
-        <w:rPr>
-          <w:sz w:val="32"/>
-          <w:szCs w:val="32"/>
-        </w:rPr>
-        <w:t>print(“minus:” , minus</w:t>
-      </w:r>
-      <w:r>
-        <w:rPr>
-          <w:sz w:val="32"/>
-          <w:szCs w:val="32"/>
-        </w:rPr>
-        <w:softHyphen/>
-        <w:t>_result”)</w:t>
-      </w:r>
-    </w:p>
-    <w:p>
-      <w:pPr>
-        <w:rPr>
-          <w:sz w:val="32"/>
-          <w:szCs w:val="32"/>
-        </w:rPr>
-      </w:pPr>
-      <w:r>
-        <w:rPr>
-          <w:sz w:val="32"/>
-          <w:szCs w:val="32"/>
-        </w:rPr>
-        <w:t>…………………………………………………………………………………………………..</w:t>
-      </w:r>
-    </w:p>
-    <w:p>
-      <w:pPr>
-        <w:rPr>
-          <w:sz w:val="32"/>
-          <w:szCs w:val="32"/>
-        </w:rPr>
-      </w:pPr>
-      <w:r>
-        <w:rPr>
-          <w:sz w:val="32"/>
-          <w:szCs w:val="32"/>
-        </w:rPr>
-        <w:t>This is a piece of code written to do simple addition</w:t>
-      </w:r>
-      <w:r>
-        <w:rPr>
-          <w:sz w:val="32"/>
-          <w:szCs w:val="32"/>
-        </w:rPr>
-        <w:t>.</w:t>
-      </w:r>
-    </w:p>
-    <w:p>
-      <w:pPr>
-        <w:rPr>
-          <w:sz w:val="32"/>
-          <w:szCs w:val="32"/>
-        </w:rPr>
-      </w:pPr>
-      <w:r>
-        <w:rPr>
-          <w:sz w:val="32"/>
-          <w:szCs w:val="32"/>
-        </w:rPr>
-        <w:t>………………</w:t>
-      </w:r>
-    </w:p>
-    <w:p>
-      <w:pPr>
-        <w:rPr>
-          <w:sz w:val="32"/>
-          <w:szCs w:val="32"/>
-        </w:rPr>
-      </w:pPr>
-      <w:r>
-        <w:rPr>
-          <w:sz w:val="32"/>
-          <w:szCs w:val="32"/>
-        </w:rPr>
-        <w:t>Jkdhfkjdhfkdjffdkjdkndkfjdf</w:t>
-      </w:r>
-    </w:p>
-    <w:p>
-      <w:pPr>
-        <w:rPr>
-          <w:sz w:val="32"/>
-          <w:szCs w:val="32"/>
-        </w:rPr>
-      </w:pPr>
-      <w:r>
-        <w:rPr>
-          <w:sz w:val="32"/>
-          <w:szCs w:val="32"/>
-        </w:rPr>
-        <w:t>Dsfkjdfkdnfdjsfndkjfndjkfd</w:t>
-      </w:r>
-    </w:p>
-    <w:p>
-      <w:pPr>
-        <w:rPr>
-          <w:sz w:val="32"/>
-          <w:szCs w:val="32"/>
-        </w:rPr>
-      </w:pPr>
-      <w:r>
-        <w:rPr>
-          <w:sz w:val="32"/>
-          <w:szCs w:val="32"/>
-        </w:rPr>
-        <w:t>sdfdjfkdsnfdjkfndjfnd</w:t>
-      </w:r>
     </w:p>
     <w:sectPr>
       <w:pgSz w:w="12240" w:h="15840"/>
